--- a/需求度量文档/28-需求度量-查看系统日志-程翔.docx
+++ b/需求度量文档/28-需求度量-查看系统日志-程翔.docx
@@ -6,11 +6,18 @@
       <w:pPr>
         <w:pStyle w:val="2"/>
       </w:pPr>
+      <w:bookmarkStart w:id="0" w:name="_GoBack"/>
       <w:r>
         <w:t>4</w:t>
       </w:r>
       <w:r>
         <w:t>.</w:t>
+      </w:r>
+      <w:r>
+        <w:t xml:space="preserve">28 </w:t>
+      </w:r>
+      <w:r>
+        <w:t>查看系统日志</w:t>
       </w:r>
     </w:p>
     <w:tbl>
@@ -251,8 +258,6 @@
             <w:r>
               <w:t>1*4+0+1*4+1*10+0=18</w:t>
             </w:r>
-            <w:bookmarkStart w:id="0" w:name="_GoBack"/>
-            <w:bookmarkEnd w:id="0"/>
           </w:p>
         </w:tc>
       </w:tr>
@@ -447,6 +452,7 @@
           </w:p>
         </w:tc>
       </w:tr>
+      <w:bookmarkEnd w:id="0"/>
     </w:tbl>
     <w:p/>
     <w:sectPr>

--- a/需求度量文档/28-需求度量-查看系统日志-程翔.docx
+++ b/需求度量文档/28-需求度量-查看系统日志-程翔.docx
@@ -6,7 +6,6 @@
       <w:pPr>
         <w:pStyle w:val="2"/>
       </w:pPr>
-      <w:bookmarkStart w:id="0" w:name="_GoBack"/>
       <w:r>
         <w:t>4</w:t>
       </w:r>
@@ -287,6 +286,14 @@
             <w:pPr>
               <w:cnfStyle w:val="000000000000" w:firstRow="0" w:lastRow="0" w:firstColumn="0" w:lastColumn="0" w:oddVBand="0" w:evenVBand="0" w:oddHBand="0" w:evenHBand="0" w:firstRowFirstColumn="0" w:firstRowLastColumn="0" w:lastRowFirstColumn="0" w:lastRowLastColumn="0"/>
             </w:pPr>
+            <w:r>
+              <w:rPr>
+                <w:kern w:val="0"/>
+              </w:rPr>
+              <w:t>18x(0.65+0.01x40)=18.9</w:t>
+            </w:r>
+            <w:bookmarkStart w:id="0" w:name="_GoBack"/>
+            <w:bookmarkEnd w:id="0"/>
           </w:p>
         </w:tc>
       </w:tr>
@@ -452,7 +459,6 @@
           </w:p>
         </w:tc>
       </w:tr>
-      <w:bookmarkEnd w:id="0"/>
     </w:tbl>
     <w:p/>
     <w:sectPr>
